--- a/大作业设计文档.docx
+++ b/大作业设计文档.docx
@@ -49,7 +49,7 @@
         <w:spacing w:line="360" w:lineRule="auto"/>
         <w:ind w:leftChars="0"/>
         <w:rPr>
-          <w:rFonts w:hint="default" w:eastAsiaTheme="minorEastAsia"/>
+          <w:rFonts w:hint="eastAsia"/>
           <w:b/>
           <w:sz w:val="24"/>
           <w:lang w:val="en-US" w:eastAsia="zh-CN"/>
@@ -63,6 +63,32 @@
           <w:lang w:val="en-US" w:eastAsia="zh-CN"/>
         </w:rPr>
         <w:t xml:space="preserve">                  刘子昂 2019202285 统计六班</w:t>
+      </w:r>
+    </w:p>
+    <w:p>
+      <w:pPr>
+        <w:pStyle w:val="4"/>
+        <w:numPr>
+          <w:ilvl w:val="0"/>
+          <w:numId w:val="0"/>
+        </w:numPr>
+        <w:spacing w:line="360" w:lineRule="auto"/>
+        <w:ind w:leftChars="0"/>
+        <w:rPr>
+          <w:rFonts w:hint="default"/>
+          <w:b/>
+          <w:sz w:val="24"/>
+          <w:lang w:val="en-US" w:eastAsia="zh-CN"/>
+        </w:rPr>
+      </w:pPr>
+      <w:r>
+        <w:rPr>
+          <w:rFonts w:hint="eastAsia"/>
+          <w:b/>
+          <w:sz w:val="24"/>
+          <w:lang w:val="en-US" w:eastAsia="zh-CN"/>
+        </w:rPr>
+        <w:t>打开TowerDefence.pro即可运行</w:t>
       </w:r>
     </w:p>
     <w:p>
@@ -250,6 +276,30 @@
     <w:p>
       <w:pPr>
         <w:pStyle w:val="4"/>
+        <w:spacing w:line="360" w:lineRule="auto"/>
+        <w:ind w:left="360" w:firstLine="0" w:firstLineChars="0"/>
+        <w:rPr>
+          <w:rFonts w:hint="default" w:eastAsiaTheme="minorEastAsia"/>
+          <w:b/>
+          <w:sz w:val="24"/>
+          <w:lang w:val="en-US" w:eastAsia="zh-CN"/>
+        </w:rPr>
+      </w:pPr>
+      <w:r>
+        <w:rPr>
+          <w:rFonts w:hint="eastAsia"/>
+          <w:b/>
+          <w:sz w:val="24"/>
+          <w:lang w:val="en-US" w:eastAsia="zh-CN"/>
+        </w:rPr>
+        <w:t>代码整体感觉还是比较清晰，专有名词也并没有自己去改，而是使用的网上的专有名词，显得更加科学。修改起来也比较方便。</w:t>
+      </w:r>
+      <w:bookmarkStart w:id="0" w:name="_GoBack"/>
+      <w:bookmarkEnd w:id="0"/>
+    </w:p>
+    <w:p>
+      <w:pPr>
+        <w:pStyle w:val="4"/>
         <w:numPr>
           <w:ilvl w:val="0"/>
           <w:numId w:val="1"/>
@@ -276,6 +326,7 @@
         <w:spacing w:line="360" w:lineRule="auto"/>
         <w:ind w:left="360" w:firstLine="0" w:firstLineChars="0"/>
         <w:rPr>
+          <w:rFonts w:hint="eastAsia"/>
           <w:b/>
           <w:sz w:val="24"/>
         </w:rPr>
@@ -455,8 +506,6 @@
         </w:rPr>
         <w:t>2.添加声音</w:t>
       </w:r>
-      <w:bookmarkStart w:id="0" w:name="_GoBack"/>
-      <w:bookmarkEnd w:id="0"/>
     </w:p>
     <w:p>
       <w:pPr>
@@ -665,7 +714,7 @@
     <w:lsdException w:qFormat="1" w:unhideWhenUsed="0" w:uiPriority="10" w:semiHidden="0" w:name="Title"/>
     <w:lsdException w:uiPriority="99" w:name="Closing"/>
     <w:lsdException w:uiPriority="99" w:name="Signature"/>
-    <w:lsdException w:uiPriority="1" w:name="Default Paragraph Font"/>
+    <w:lsdException w:qFormat="1" w:uiPriority="1" w:name="Default Paragraph Font"/>
     <w:lsdException w:uiPriority="99" w:name="Body Text"/>
     <w:lsdException w:uiPriority="99" w:name="Body Text Indent"/>
     <w:lsdException w:uiPriority="99" w:name="List Continue"/>
@@ -870,6 +919,7 @@
     <w:name w:val="Default Paragraph Font"/>
     <w:semiHidden/>
     <w:unhideWhenUsed/>
+    <w:qFormat/>
     <w:uiPriority w:val="1"/>
   </w:style>
   <w:style w:type="table" w:default="1" w:styleId="2">
